--- a/anotações git GitHub/anotacoes github.docx
+++ b/anotações git GitHub/anotacoes github.docx
@@ -213,15 +213,7 @@
           <w:sz w:val="18"/>
           <w:szCs w:val="18"/>
         </w:rPr>
-        <w:t>/receitas/</w:t>
-      </w:r>
-      <w:r>
-        <w:rPr>
-          <w:rFonts w:ascii="Lucida Console" w:hAnsi="Lucida Console" w:cs="Lucida Console"/>
-          <w:sz w:val="18"/>
-          <w:szCs w:val="18"/>
-        </w:rPr>
-        <w:t xml:space="preserve"> </w:t>
+        <w:t xml:space="preserve">/receitas/ </w:t>
       </w:r>
       <w:r>
         <w:rPr>
@@ -270,15 +262,7 @@
           <w:sz w:val="18"/>
           <w:szCs w:val="18"/>
         </w:rPr>
-        <w:t xml:space="preserve"> &gt; README.txt</w:t>
-      </w:r>
-      <w:r>
-        <w:rPr>
-          <w:rFonts w:ascii="Lucida Console" w:hAnsi="Lucida Console" w:cs="Lucida Console"/>
-          <w:sz w:val="18"/>
-          <w:szCs w:val="18"/>
-        </w:rPr>
-        <w:t xml:space="preserve"> </w:t>
+        <w:t xml:space="preserve"> &gt; README.txt </w:t>
       </w:r>
       <w:proofErr w:type="gramStart"/>
       <w:r>
@@ -353,15 +337,7 @@
           <w:sz w:val="18"/>
           <w:szCs w:val="18"/>
         </w:rPr>
-        <w:t xml:space="preserve"> </w:t>
-      </w:r>
-      <w:r>
-        <w:rPr>
-          <w:rFonts w:ascii="Lucida Console" w:hAnsi="Lucida Console" w:cs="Lucida Console"/>
-          <w:sz w:val="18"/>
-          <w:szCs w:val="18"/>
-        </w:rPr>
-        <w:t>–</w:t>
+        <w:t xml:space="preserve"> –</w:t>
       </w:r>
       <w:proofErr w:type="spellStart"/>
       <w:r>
@@ -592,6 +568,329 @@
           <w:szCs w:val="18"/>
         </w:rPr>
         <w:t>github</w:t>
+      </w:r>
+      <w:proofErr w:type="spellEnd"/>
+    </w:p>
+    <w:p>
+      <w:pPr>
+        <w:autoSpaceDE w:val="0"/>
+        <w:autoSpaceDN w:val="0"/>
+        <w:adjustRightInd w:val="0"/>
+        <w:spacing w:after="0" w:line="240" w:lineRule="auto"/>
+        <w:rPr>
+          <w:rFonts w:ascii="Lucida Console" w:hAnsi="Lucida Console" w:cs="Lucida Console"/>
+          <w:sz w:val="18"/>
+          <w:szCs w:val="18"/>
+        </w:rPr>
+      </w:pPr>
+    </w:p>
+    <w:p>
+      <w:pPr>
+        <w:autoSpaceDE w:val="0"/>
+        <w:autoSpaceDN w:val="0"/>
+        <w:adjustRightInd w:val="0"/>
+        <w:spacing w:after="0" w:line="240" w:lineRule="auto"/>
+        <w:rPr>
+          <w:rFonts w:ascii="Lucida Console" w:hAnsi="Lucida Console" w:cs="Lucida Console"/>
+          <w:sz w:val="18"/>
+          <w:szCs w:val="18"/>
+        </w:rPr>
+      </w:pPr>
+    </w:p>
+    <w:p>
+      <w:pPr>
+        <w:autoSpaceDE w:val="0"/>
+        <w:autoSpaceDN w:val="0"/>
+        <w:adjustRightInd w:val="0"/>
+        <w:spacing w:after="0" w:line="240" w:lineRule="auto"/>
+        <w:rPr>
+          <w:rFonts w:ascii="Lucida Console" w:hAnsi="Lucida Console" w:cs="Lucida Console"/>
+          <w:sz w:val="18"/>
+          <w:szCs w:val="18"/>
+        </w:rPr>
+      </w:pPr>
+      <w:proofErr w:type="spellStart"/>
+      <w:r>
+        <w:rPr>
+          <w:rFonts w:ascii="Lucida Console" w:hAnsi="Lucida Console" w:cs="Lucida Console"/>
+          <w:sz w:val="18"/>
+          <w:szCs w:val="18"/>
+        </w:rPr>
+        <w:t>Git</w:t>
+      </w:r>
+      <w:proofErr w:type="spellEnd"/>
+      <w:r>
+        <w:rPr>
+          <w:rFonts w:ascii="Lucida Console" w:hAnsi="Lucida Console" w:cs="Lucida Console"/>
+          <w:sz w:val="18"/>
+          <w:szCs w:val="18"/>
+        </w:rPr>
+        <w:t xml:space="preserve"> clone – puxar todos o diretório do site</w:t>
+      </w:r>
+    </w:p>
+    <w:p>
+      <w:pPr>
+        <w:autoSpaceDE w:val="0"/>
+        <w:autoSpaceDN w:val="0"/>
+        <w:adjustRightInd w:val="0"/>
+        <w:spacing w:after="0" w:line="240" w:lineRule="auto"/>
+        <w:rPr>
+          <w:rFonts w:ascii="Lucida Console" w:hAnsi="Lucida Console" w:cs="Lucida Console"/>
+          <w:sz w:val="18"/>
+          <w:szCs w:val="18"/>
+        </w:rPr>
+      </w:pPr>
+      <w:proofErr w:type="spellStart"/>
+      <w:r>
+        <w:rPr>
+          <w:rFonts w:ascii="Lucida Console" w:hAnsi="Lucida Console" w:cs="Lucida Console"/>
+          <w:sz w:val="18"/>
+          <w:szCs w:val="18"/>
+        </w:rPr>
+        <w:t>Git</w:t>
+      </w:r>
+      <w:proofErr w:type="spellEnd"/>
+      <w:r>
+        <w:rPr>
+          <w:rFonts w:ascii="Lucida Console" w:hAnsi="Lucida Console" w:cs="Lucida Console"/>
+          <w:sz w:val="18"/>
+          <w:szCs w:val="18"/>
+        </w:rPr>
+        <w:t xml:space="preserve"> status para ver o status </w:t>
+      </w:r>
+    </w:p>
+    <w:p>
+      <w:pPr>
+        <w:autoSpaceDE w:val="0"/>
+        <w:autoSpaceDN w:val="0"/>
+        <w:adjustRightInd w:val="0"/>
+        <w:spacing w:after="0" w:line="240" w:lineRule="auto"/>
+        <w:rPr>
+          <w:rFonts w:ascii="Lucida Console" w:hAnsi="Lucida Console" w:cs="Lucida Console"/>
+          <w:sz w:val="18"/>
+          <w:szCs w:val="18"/>
+        </w:rPr>
+      </w:pPr>
+      <w:proofErr w:type="spellStart"/>
+      <w:r>
+        <w:rPr>
+          <w:rFonts w:ascii="Lucida Console" w:hAnsi="Lucida Console" w:cs="Lucida Console"/>
+          <w:sz w:val="18"/>
+          <w:szCs w:val="18"/>
+        </w:rPr>
+        <w:t>Git</w:t>
+      </w:r>
+      <w:proofErr w:type="spellEnd"/>
+      <w:r>
+        <w:rPr>
+          <w:rFonts w:ascii="Lucida Console" w:hAnsi="Lucida Console" w:cs="Lucida Console"/>
+          <w:sz w:val="18"/>
+          <w:szCs w:val="18"/>
+        </w:rPr>
+        <w:t xml:space="preserve"> </w:t>
+      </w:r>
+      <w:proofErr w:type="spellStart"/>
+      <w:r>
+        <w:rPr>
+          <w:rFonts w:ascii="Lucida Console" w:hAnsi="Lucida Console" w:cs="Lucida Console"/>
+          <w:sz w:val="18"/>
+          <w:szCs w:val="18"/>
+        </w:rPr>
+        <w:t>add</w:t>
+      </w:r>
+      <w:proofErr w:type="spellEnd"/>
+      <w:r>
+        <w:rPr>
+          <w:rFonts w:ascii="Lucida Console" w:hAnsi="Lucida Console" w:cs="Lucida Console"/>
+          <w:sz w:val="18"/>
+          <w:szCs w:val="18"/>
+        </w:rPr>
+        <w:t xml:space="preserve"> * para adicionar todos os arquivos ao site</w:t>
+      </w:r>
+    </w:p>
+    <w:p>
+      <w:pPr>
+        <w:autoSpaceDE w:val="0"/>
+        <w:autoSpaceDN w:val="0"/>
+        <w:adjustRightInd w:val="0"/>
+        <w:spacing w:after="0" w:line="240" w:lineRule="auto"/>
+        <w:rPr>
+          <w:rFonts w:ascii="Lucida Console" w:hAnsi="Lucida Console" w:cs="Lucida Console"/>
+          <w:sz w:val="18"/>
+          <w:szCs w:val="18"/>
+        </w:rPr>
+      </w:pPr>
+      <w:r>
+        <w:rPr>
+          <w:rFonts w:ascii="Lucida Console" w:hAnsi="Lucida Console" w:cs="Lucida Console"/>
+          <w:sz w:val="18"/>
+          <w:szCs w:val="18"/>
+        </w:rPr>
+        <w:t xml:space="preserve">$ </w:t>
+      </w:r>
+      <w:proofErr w:type="spellStart"/>
+      <w:r>
+        <w:rPr>
+          <w:rFonts w:ascii="Lucida Console" w:hAnsi="Lucida Console" w:cs="Lucida Console"/>
+          <w:sz w:val="18"/>
+          <w:szCs w:val="18"/>
+        </w:rPr>
+        <w:t>git</w:t>
+      </w:r>
+      <w:proofErr w:type="spellEnd"/>
+      <w:r>
+        <w:rPr>
+          <w:rFonts w:ascii="Lucida Console" w:hAnsi="Lucida Console" w:cs="Lucida Console"/>
+          <w:sz w:val="18"/>
+          <w:szCs w:val="18"/>
+        </w:rPr>
+        <w:t xml:space="preserve"> </w:t>
+      </w:r>
+      <w:proofErr w:type="spellStart"/>
+      <w:r>
+        <w:rPr>
+          <w:rFonts w:ascii="Lucida Console" w:hAnsi="Lucida Console" w:cs="Lucida Console"/>
+          <w:sz w:val="18"/>
+          <w:szCs w:val="18"/>
+        </w:rPr>
+        <w:t>commit</w:t>
+      </w:r>
+      <w:proofErr w:type="spellEnd"/>
+      <w:r>
+        <w:rPr>
+          <w:rFonts w:ascii="Lucida Console" w:hAnsi="Lucida Console" w:cs="Lucida Console"/>
+          <w:sz w:val="18"/>
+          <w:szCs w:val="18"/>
+        </w:rPr>
+        <w:t xml:space="preserve"> -m "</w:t>
+      </w:r>
+      <w:proofErr w:type="spellStart"/>
+      <w:r>
+        <w:rPr>
+          <w:rFonts w:ascii="Lucida Console" w:hAnsi="Lucida Console" w:cs="Lucida Console"/>
+          <w:sz w:val="18"/>
+          <w:szCs w:val="18"/>
+        </w:rPr>
+        <w:t>inclusao</w:t>
+      </w:r>
+      <w:proofErr w:type="spellEnd"/>
+      <w:r>
+        <w:rPr>
+          <w:rFonts w:ascii="Lucida Console" w:hAnsi="Lucida Console" w:cs="Lucida Console"/>
+          <w:sz w:val="18"/>
+          <w:szCs w:val="18"/>
+        </w:rPr>
+        <w:t xml:space="preserve"> de anotações de </w:t>
+      </w:r>
+      <w:proofErr w:type="spellStart"/>
+      <w:r>
+        <w:rPr>
+          <w:rFonts w:ascii="Lucida Console" w:hAnsi="Lucida Console" w:cs="Lucida Console"/>
+          <w:sz w:val="18"/>
+          <w:szCs w:val="18"/>
+        </w:rPr>
+        <w:t>Git</w:t>
+      </w:r>
+      <w:proofErr w:type="spellEnd"/>
+      <w:r>
+        <w:rPr>
+          <w:rFonts w:ascii="Lucida Console" w:hAnsi="Lucida Console" w:cs="Lucida Console"/>
+          <w:sz w:val="18"/>
+          <w:szCs w:val="18"/>
+        </w:rPr>
+        <w:t>"</w:t>
+      </w:r>
+      <w:r>
+        <w:rPr>
+          <w:rFonts w:ascii="Lucida Console" w:hAnsi="Lucida Console" w:cs="Lucida Console"/>
+          <w:sz w:val="18"/>
+          <w:szCs w:val="18"/>
+        </w:rPr>
+        <w:t xml:space="preserve"> </w:t>
+      </w:r>
+    </w:p>
+    <w:p>
+      <w:pPr>
+        <w:autoSpaceDE w:val="0"/>
+        <w:autoSpaceDN w:val="0"/>
+        <w:adjustRightInd w:val="0"/>
+        <w:spacing w:after="0" w:line="240" w:lineRule="auto"/>
+        <w:rPr>
+          <w:rFonts w:ascii="Lucida Console" w:hAnsi="Lucida Console" w:cs="Lucida Console"/>
+          <w:sz w:val="18"/>
+          <w:szCs w:val="18"/>
+        </w:rPr>
+      </w:pPr>
+      <w:r>
+        <w:rPr>
+          <w:rFonts w:ascii="Lucida Console" w:hAnsi="Lucida Console" w:cs="Lucida Console"/>
+          <w:sz w:val="18"/>
+          <w:szCs w:val="18"/>
+        </w:rPr>
+        <w:t xml:space="preserve">$ </w:t>
+      </w:r>
+      <w:proofErr w:type="spellStart"/>
+      <w:r>
+        <w:rPr>
+          <w:rFonts w:ascii="Lucida Console" w:hAnsi="Lucida Console" w:cs="Lucida Console"/>
+          <w:sz w:val="18"/>
+          <w:szCs w:val="18"/>
+        </w:rPr>
+        <w:t>git</w:t>
+      </w:r>
+      <w:proofErr w:type="spellEnd"/>
+      <w:r>
+        <w:rPr>
+          <w:rFonts w:ascii="Lucida Console" w:hAnsi="Lucida Console" w:cs="Lucida Console"/>
+          <w:sz w:val="18"/>
+          <w:szCs w:val="18"/>
+        </w:rPr>
+        <w:t xml:space="preserve"> </w:t>
+      </w:r>
+      <w:proofErr w:type="spellStart"/>
+      <w:r>
+        <w:rPr>
+          <w:rFonts w:ascii="Lucida Console" w:hAnsi="Lucida Console" w:cs="Lucida Console"/>
+          <w:sz w:val="18"/>
+          <w:szCs w:val="18"/>
+        </w:rPr>
+        <w:t>push</w:t>
+      </w:r>
+      <w:proofErr w:type="spellEnd"/>
+      <w:r>
+        <w:rPr>
+          <w:rFonts w:ascii="Lucida Console" w:hAnsi="Lucida Console" w:cs="Lucida Console"/>
+          <w:sz w:val="18"/>
+          <w:szCs w:val="18"/>
+        </w:rPr>
+        <w:t xml:space="preserve"> </w:t>
+      </w:r>
+      <w:proofErr w:type="spellStart"/>
+      <w:r>
+        <w:rPr>
+          <w:rFonts w:ascii="Lucida Console" w:hAnsi="Lucida Console" w:cs="Lucida Console"/>
+          <w:sz w:val="18"/>
+          <w:szCs w:val="18"/>
+        </w:rPr>
+        <w:t>origin</w:t>
+      </w:r>
+      <w:proofErr w:type="spellEnd"/>
+      <w:r>
+        <w:rPr>
+          <w:rFonts w:ascii="Lucida Console" w:hAnsi="Lucida Console" w:cs="Lucida Console"/>
+          <w:sz w:val="18"/>
+          <w:szCs w:val="18"/>
+        </w:rPr>
+        <w:t xml:space="preserve"> </w:t>
+      </w:r>
+      <w:proofErr w:type="spellStart"/>
+      <w:r>
+        <w:rPr>
+          <w:rFonts w:ascii="Lucida Console" w:hAnsi="Lucida Console" w:cs="Lucida Console"/>
+          <w:sz w:val="18"/>
+          <w:szCs w:val="18"/>
+        </w:rPr>
+        <w:t>main</w:t>
       </w:r>
       <w:proofErr w:type="spellEnd"/>
     </w:p>
